--- a/Documentatie/Configuratieoverzicht.docx
+++ b/Documentatie/Configuratieoverzicht.docx
@@ -340,10 +340,7 @@
         <w:spacing w:after="200" w:line="276" w:lineRule="auto"/>
       </w:pPr>
       <w:r>
-        <w:t xml:space="preserve">Systeem </w:t>
-      </w:r>
-      <w:r>
-        <w:t>2 (Desktop)</w:t>
+        <w:t>Systeem 2 (Desktop)</w:t>
       </w:r>
     </w:p>
     <w:tbl>
@@ -461,13 +458,7 @@
               <w:rPr>
                 <w:lang w:val="en-US"/>
               </w:rPr>
-              <w:t>NVIDIA GeForce GTX 1050</w:t>
-            </w:r>
-            <w:r>
-              <w:rPr>
-                <w:lang w:val="en-US"/>
-              </w:rPr>
-              <w:t xml:space="preserve"> </w:t>
+              <w:t xml:space="preserve">NVIDIA GeForce GTX 1050 </w:t>
             </w:r>
             <w:proofErr w:type="spellStart"/>
             <w:r>
@@ -509,16 +500,7 @@
               <w:spacing w:after="200"/>
             </w:pPr>
             <w:r>
-              <w:t>16</w:t>
-            </w:r>
-            <w:r>
-              <w:t xml:space="preserve">GB </w:t>
-            </w:r>
-            <w:r>
-              <w:t>3000</w:t>
-            </w:r>
-            <w:r>
-              <w:t>MHz DDR4</w:t>
+              <w:t>16GB 3000MHz DDR4</w:t>
             </w:r>
           </w:p>
         </w:tc>
@@ -577,8 +559,6 @@
           <w:szCs w:val="48"/>
         </w:rPr>
       </w:pPr>
-      <w:bookmarkStart w:id="18" w:name="_GoBack"/>
-      <w:bookmarkEnd w:id="18"/>
     </w:p>
     <w:p>
       <w:pPr>
@@ -614,7 +594,7 @@
     <w:p/>
     <w:tbl>
       <w:tblPr>
-        <w:tblW w:w="4942" w:type="pct"/>
+        <w:tblW w:w="5000" w:type="pct"/>
         <w:tblBorders>
           <w:top w:val="single" w:sz="4" w:space="0" w:color="auto"/>
           <w:left w:val="single" w:sz="4" w:space="0" w:color="auto"/>
@@ -626,13 +606,14 @@
         <w:tblLook w:val="04A0" w:firstRow="1" w:lastRow="0" w:firstColumn="1" w:lastColumn="0" w:noHBand="0" w:noVBand="1"/>
       </w:tblPr>
       <w:tblGrid>
-        <w:gridCol w:w="3540"/>
-        <w:gridCol w:w="5359"/>
+        <w:gridCol w:w="2321"/>
+        <w:gridCol w:w="2033"/>
+        <w:gridCol w:w="4649"/>
       </w:tblGrid>
       <w:tr>
         <w:tc>
           <w:tcPr>
-            <w:tcW w:w="1989" w:type="pct"/>
+            <w:tcW w:w="1310" w:type="pct"/>
             <w:shd w:val="clear" w:color="auto" w:fill="92CDDC" w:themeFill="accent5" w:themeFillTint="99"/>
           </w:tcPr>
           <w:p>
@@ -653,7 +634,7 @@
         </w:tc>
         <w:tc>
           <w:tcPr>
-            <w:tcW w:w="3011" w:type="pct"/>
+            <w:tcW w:w="1150" w:type="pct"/>
             <w:shd w:val="clear" w:color="auto" w:fill="92CDDC" w:themeFill="accent5" w:themeFillTint="99"/>
           </w:tcPr>
           <w:p>
@@ -669,6 +650,27 @@
                 <w:b/>
               </w:rPr>
               <w:t>Opmerkingen</w:t>
+            </w:r>
+          </w:p>
+        </w:tc>
+        <w:tc>
+          <w:tcPr>
+            <w:tcW w:w="2541" w:type="pct"/>
+            <w:shd w:val="clear" w:color="auto" w:fill="92CDDC" w:themeFill="accent5" w:themeFillTint="99"/>
+          </w:tcPr>
+          <w:p>
+            <w:pPr>
+              <w:rPr>
+                <w:rFonts w:ascii="Calibri" w:hAnsi="Calibri"/>
+                <w:b/>
+              </w:rPr>
+            </w:pPr>
+            <w:r>
+              <w:rPr>
+                <w:rFonts w:ascii="Calibri" w:hAnsi="Calibri"/>
+                <w:b/>
+              </w:rPr>
+              <w:t>URL (Mits van toepassing)</w:t>
             </w:r>
           </w:p>
         </w:tc>
@@ -676,7 +678,7 @@
       <w:tr>
         <w:tc>
           <w:tcPr>
-            <w:tcW w:w="1989" w:type="pct"/>
+            <w:tcW w:w="1310" w:type="pct"/>
             <w:shd w:val="clear" w:color="auto" w:fill="auto"/>
           </w:tcPr>
           <w:p>
@@ -695,7 +697,7 @@
         </w:tc>
         <w:tc>
           <w:tcPr>
-            <w:tcW w:w="3011" w:type="pct"/>
+            <w:tcW w:w="1150" w:type="pct"/>
             <w:shd w:val="clear" w:color="auto" w:fill="auto"/>
           </w:tcPr>
           <w:p>
@@ -704,11 +706,17 @@
             </w:r>
           </w:p>
         </w:tc>
+        <w:tc>
+          <w:tcPr>
+            <w:tcW w:w="2541" w:type="pct"/>
+          </w:tcPr>
+          <w:p/>
+        </w:tc>
       </w:tr>
       <w:tr>
         <w:tc>
           <w:tcPr>
-            <w:tcW w:w="1989" w:type="pct"/>
+            <w:tcW w:w="1310" w:type="pct"/>
             <w:shd w:val="clear" w:color="auto" w:fill="auto"/>
           </w:tcPr>
           <w:p>
@@ -730,7 +738,7 @@
         </w:tc>
         <w:tc>
           <w:tcPr>
-            <w:tcW w:w="3011" w:type="pct"/>
+            <w:tcW w:w="1150" w:type="pct"/>
             <w:shd w:val="clear" w:color="auto" w:fill="auto"/>
           </w:tcPr>
           <w:p>
@@ -742,6 +750,16 @@
             </w:pPr>
             <w:r>
               <w:t>Versiebeheer</w:t>
+            </w:r>
+          </w:p>
+        </w:tc>
+        <w:tc>
+          <w:tcPr>
+            <w:tcW w:w="2541" w:type="pct"/>
+          </w:tcPr>
+          <w:p>
+            <w:r>
+              <w:t>https://github.com/EngineerMark/mijnenopruimer</w:t>
             </w:r>
           </w:p>
         </w:tc>
@@ -749,7 +767,7 @@
       <w:tr>
         <w:tc>
           <w:tcPr>
-            <w:tcW w:w="1989" w:type="pct"/>
+            <w:tcW w:w="1310" w:type="pct"/>
             <w:shd w:val="clear" w:color="auto" w:fill="auto"/>
           </w:tcPr>
           <w:p>
@@ -766,7 +784,7 @@
         </w:tc>
         <w:tc>
           <w:tcPr>
-            <w:tcW w:w="3011" w:type="pct"/>
+            <w:tcW w:w="1150" w:type="pct"/>
             <w:shd w:val="clear" w:color="auto" w:fill="auto"/>
           </w:tcPr>
           <w:p>
@@ -778,6 +796,248 @@
             </w:pPr>
             <w:r>
               <w:t>IDE</w:t>
+            </w:r>
+          </w:p>
+        </w:tc>
+        <w:tc>
+          <w:tcPr>
+            <w:tcW w:w="2541" w:type="pct"/>
+          </w:tcPr>
+          <w:p/>
+        </w:tc>
+      </w:tr>
+      <w:tr>
+        <w:tc>
+          <w:tcPr>
+            <w:tcW w:w="1310" w:type="pct"/>
+            <w:shd w:val="clear" w:color="auto" w:fill="auto"/>
+          </w:tcPr>
+          <w:p>
+            <w:pPr>
+              <w:rPr>
+                <w:iCs/>
+              </w:rPr>
+            </w:pPr>
+            <w:proofErr w:type="spellStart"/>
+            <w:r>
+              <w:rPr>
+                <w:iCs/>
+              </w:rPr>
+              <w:t>Unity</w:t>
+            </w:r>
+            <w:proofErr w:type="spellEnd"/>
+            <w:r>
+              <w:rPr>
+                <w:iCs/>
+              </w:rPr>
+              <w:t xml:space="preserve"> 2020.1.6f1</w:t>
+            </w:r>
+          </w:p>
+        </w:tc>
+        <w:tc>
+          <w:tcPr>
+            <w:tcW w:w="1150" w:type="pct"/>
+            <w:shd w:val="clear" w:color="auto" w:fill="auto"/>
+          </w:tcPr>
+          <w:p>
+            <w:pPr>
+              <w:rPr>
+                <w:iCs/>
+              </w:rPr>
+            </w:pPr>
+            <w:r>
+              <w:rPr>
+                <w:iCs/>
+              </w:rPr>
+              <w:t>Game Engine</w:t>
+            </w:r>
+          </w:p>
+        </w:tc>
+        <w:tc>
+          <w:tcPr>
+            <w:tcW w:w="2541" w:type="pct"/>
+          </w:tcPr>
+          <w:p>
+            <w:pPr>
+              <w:rPr>
+                <w:iCs/>
+              </w:rPr>
+            </w:pPr>
+          </w:p>
+        </w:tc>
+      </w:tr>
+      <w:tr>
+        <w:tc>
+          <w:tcPr>
+            <w:tcW w:w="1310" w:type="pct"/>
+            <w:shd w:val="clear" w:color="auto" w:fill="auto"/>
+          </w:tcPr>
+          <w:p>
+            <w:pPr>
+              <w:rPr>
+                <w:iCs/>
+              </w:rPr>
+            </w:pPr>
+            <w:r>
+              <w:rPr>
+                <w:iCs/>
+              </w:rPr>
+              <w:t xml:space="preserve">Software </w:t>
+            </w:r>
+            <w:proofErr w:type="spellStart"/>
+            <w:r>
+              <w:rPr>
+                <w:iCs/>
+              </w:rPr>
+              <w:t>Ideas</w:t>
+            </w:r>
+            <w:proofErr w:type="spellEnd"/>
+            <w:r>
+              <w:rPr>
+                <w:iCs/>
+              </w:rPr>
+              <w:t xml:space="preserve"> Modeler</w:t>
+            </w:r>
+          </w:p>
+        </w:tc>
+        <w:tc>
+          <w:tcPr>
+            <w:tcW w:w="1150" w:type="pct"/>
+            <w:shd w:val="clear" w:color="auto" w:fill="auto"/>
+          </w:tcPr>
+          <w:p>
+            <w:pPr>
+              <w:rPr>
+                <w:iCs/>
+              </w:rPr>
+            </w:pPr>
+            <w:r>
+              <w:rPr>
+                <w:iCs/>
+              </w:rPr>
+              <w:t>UML</w:t>
+            </w:r>
+          </w:p>
+        </w:tc>
+        <w:tc>
+          <w:tcPr>
+            <w:tcW w:w="2541" w:type="pct"/>
+          </w:tcPr>
+          <w:p>
+            <w:pPr>
+              <w:rPr>
+                <w:iCs/>
+              </w:rPr>
+            </w:pPr>
+          </w:p>
+        </w:tc>
+      </w:tr>
+      <w:tr>
+        <w:tc>
+          <w:tcPr>
+            <w:tcW w:w="1310" w:type="pct"/>
+            <w:shd w:val="clear" w:color="auto" w:fill="auto"/>
+          </w:tcPr>
+          <w:p>
+            <w:pPr>
+              <w:rPr>
+                <w:iCs/>
+              </w:rPr>
+            </w:pPr>
+            <w:r>
+              <w:rPr>
+                <w:iCs/>
+              </w:rPr>
+              <w:t>Paint.NET</w:t>
+            </w:r>
+          </w:p>
+        </w:tc>
+        <w:tc>
+          <w:tcPr>
+            <w:tcW w:w="1150" w:type="pct"/>
+            <w:shd w:val="clear" w:color="auto" w:fill="auto"/>
+          </w:tcPr>
+          <w:p>
+            <w:pPr>
+              <w:rPr>
+                <w:iCs/>
+              </w:rPr>
+            </w:pPr>
+            <w:r>
+              <w:rPr>
+                <w:iCs/>
+              </w:rPr>
+              <w:t>2D Assets</w:t>
+            </w:r>
+          </w:p>
+        </w:tc>
+        <w:tc>
+          <w:tcPr>
+            <w:tcW w:w="2541" w:type="pct"/>
+          </w:tcPr>
+          <w:p>
+            <w:pPr>
+              <w:rPr>
+                <w:iCs/>
+              </w:rPr>
+            </w:pPr>
+          </w:p>
+        </w:tc>
+      </w:tr>
+      <w:tr>
+        <w:tc>
+          <w:tcPr>
+            <w:tcW w:w="1310" w:type="pct"/>
+            <w:shd w:val="clear" w:color="auto" w:fill="auto"/>
+          </w:tcPr>
+          <w:p>
+            <w:pPr>
+              <w:rPr>
+                <w:iCs/>
+              </w:rPr>
+            </w:pPr>
+            <w:r>
+              <w:rPr>
+                <w:iCs/>
+              </w:rPr>
+              <w:t>Microsoft Word</w:t>
+            </w:r>
+          </w:p>
+        </w:tc>
+        <w:tc>
+          <w:tcPr>
+            <w:tcW w:w="1150" w:type="pct"/>
+            <w:shd w:val="clear" w:color="auto" w:fill="auto"/>
+          </w:tcPr>
+          <w:p>
+            <w:pPr>
+              <w:rPr>
+                <w:iCs/>
+              </w:rPr>
+            </w:pPr>
+            <w:r>
+              <w:rPr>
+                <w:iCs/>
+              </w:rPr>
+              <w:t>Documentatie</w:t>
+            </w:r>
+          </w:p>
+        </w:tc>
+        <w:tc>
+          <w:tcPr>
+            <w:tcW w:w="2541" w:type="pct"/>
+          </w:tcPr>
+          <w:p>
+            <w:pPr>
+              <w:rPr>
+                <w:iCs/>
+              </w:rPr>
+            </w:pPr>
+            <w:r>
+              <w:rPr>
+                <w:iCs/>
+              </w:rPr>
+              <w:t>https://github.com/EngineerMark/mijnenopruimer</w:t>
             </w:r>
           </w:p>
         </w:tc>
@@ -785,237 +1045,7 @@
       <w:tr>
         <w:tc>
           <w:tcPr>
-            <w:tcW w:w="1989" w:type="pct"/>
-            <w:shd w:val="clear" w:color="auto" w:fill="auto"/>
-          </w:tcPr>
-          <w:p>
-            <w:pPr>
-              <w:rPr>
-                <w:iCs/>
-              </w:rPr>
-            </w:pPr>
-            <w:proofErr w:type="spellStart"/>
-            <w:r>
-              <w:rPr>
-                <w:iCs/>
-              </w:rPr>
-              <w:t>Unity</w:t>
-            </w:r>
-            <w:proofErr w:type="spellEnd"/>
-            <w:r>
-              <w:rPr>
-                <w:iCs/>
-              </w:rPr>
-              <w:t xml:space="preserve"> 2020.1.6f1</w:t>
-            </w:r>
-          </w:p>
-        </w:tc>
-        <w:tc>
-          <w:tcPr>
-            <w:tcW w:w="3011" w:type="pct"/>
-            <w:shd w:val="clear" w:color="auto" w:fill="auto"/>
-          </w:tcPr>
-          <w:p>
-            <w:pPr>
-              <w:rPr>
-                <w:iCs/>
-              </w:rPr>
-            </w:pPr>
-            <w:r>
-              <w:rPr>
-                <w:iCs/>
-              </w:rPr>
-              <w:t>Game Engine</w:t>
-            </w:r>
-          </w:p>
-        </w:tc>
-      </w:tr>
-      <w:tr>
-        <w:tc>
-          <w:tcPr>
-            <w:tcW w:w="1989" w:type="pct"/>
-            <w:shd w:val="clear" w:color="auto" w:fill="auto"/>
-          </w:tcPr>
-          <w:p>
-            <w:pPr>
-              <w:rPr>
-                <w:iCs/>
-              </w:rPr>
-            </w:pPr>
-            <w:r>
-              <w:rPr>
-                <w:iCs/>
-              </w:rPr>
-              <w:t xml:space="preserve">Software </w:t>
-            </w:r>
-            <w:proofErr w:type="spellStart"/>
-            <w:r>
-              <w:rPr>
-                <w:iCs/>
-              </w:rPr>
-              <w:t>Ideas</w:t>
-            </w:r>
-            <w:proofErr w:type="spellEnd"/>
-            <w:r>
-              <w:rPr>
-                <w:iCs/>
-              </w:rPr>
-              <w:t xml:space="preserve"> Modeler</w:t>
-            </w:r>
-          </w:p>
-        </w:tc>
-        <w:tc>
-          <w:tcPr>
-            <w:tcW w:w="3011" w:type="pct"/>
-            <w:shd w:val="clear" w:color="auto" w:fill="auto"/>
-          </w:tcPr>
-          <w:p>
-            <w:pPr>
-              <w:rPr>
-                <w:iCs/>
-              </w:rPr>
-            </w:pPr>
-            <w:r>
-              <w:rPr>
-                <w:iCs/>
-              </w:rPr>
-              <w:t>UML</w:t>
-            </w:r>
-          </w:p>
-        </w:tc>
-      </w:tr>
-      <w:tr>
-        <w:tc>
-          <w:tcPr>
-            <w:tcW w:w="1989" w:type="pct"/>
-            <w:shd w:val="clear" w:color="auto" w:fill="auto"/>
-          </w:tcPr>
-          <w:p>
-            <w:pPr>
-              <w:rPr>
-                <w:iCs/>
-              </w:rPr>
-            </w:pPr>
-            <w:r>
-              <w:rPr>
-                <w:iCs/>
-              </w:rPr>
-              <w:t>Blender</w:t>
-            </w:r>
-          </w:p>
-        </w:tc>
-        <w:tc>
-          <w:tcPr>
-            <w:tcW w:w="3011" w:type="pct"/>
-            <w:shd w:val="clear" w:color="auto" w:fill="auto"/>
-          </w:tcPr>
-          <w:p>
-            <w:pPr>
-              <w:rPr>
-                <w:iCs/>
-              </w:rPr>
-            </w:pPr>
-            <w:r>
-              <w:rPr>
-                <w:iCs/>
-              </w:rPr>
-              <w:t xml:space="preserve">3D </w:t>
-            </w:r>
-            <w:proofErr w:type="spellStart"/>
-            <w:r>
-              <w:rPr>
-                <w:iCs/>
-              </w:rPr>
-              <w:t>Models</w:t>
-            </w:r>
-            <w:proofErr w:type="spellEnd"/>
-          </w:p>
-        </w:tc>
-      </w:tr>
-      <w:tr>
-        <w:tc>
-          <w:tcPr>
-            <w:tcW w:w="1989" w:type="pct"/>
-            <w:shd w:val="clear" w:color="auto" w:fill="auto"/>
-          </w:tcPr>
-          <w:p>
-            <w:pPr>
-              <w:rPr>
-                <w:iCs/>
-              </w:rPr>
-            </w:pPr>
-            <w:r>
-              <w:rPr>
-                <w:iCs/>
-              </w:rPr>
-              <w:t>Paint.NET</w:t>
-            </w:r>
-          </w:p>
-        </w:tc>
-        <w:tc>
-          <w:tcPr>
-            <w:tcW w:w="3011" w:type="pct"/>
-            <w:shd w:val="clear" w:color="auto" w:fill="auto"/>
-          </w:tcPr>
-          <w:p>
-            <w:pPr>
-              <w:rPr>
-                <w:iCs/>
-              </w:rPr>
-            </w:pPr>
-            <w:r>
-              <w:rPr>
-                <w:iCs/>
-              </w:rPr>
-              <w:t>2D Assets</w:t>
-            </w:r>
-          </w:p>
-        </w:tc>
-      </w:tr>
-      <w:tr>
-        <w:tc>
-          <w:tcPr>
-            <w:tcW w:w="1989" w:type="pct"/>
-            <w:shd w:val="clear" w:color="auto" w:fill="auto"/>
-          </w:tcPr>
-          <w:p>
-            <w:pPr>
-              <w:rPr>
-                <w:iCs/>
-              </w:rPr>
-            </w:pPr>
-            <w:r>
-              <w:rPr>
-                <w:iCs/>
-              </w:rPr>
-              <w:t>Microsoft Word</w:t>
-            </w:r>
-          </w:p>
-        </w:tc>
-        <w:tc>
-          <w:tcPr>
-            <w:tcW w:w="3011" w:type="pct"/>
-            <w:shd w:val="clear" w:color="auto" w:fill="auto"/>
-          </w:tcPr>
-          <w:p>
-            <w:pPr>
-              <w:rPr>
-                <w:iCs/>
-              </w:rPr>
-            </w:pPr>
-            <w:r>
-              <w:rPr>
-                <w:iCs/>
-              </w:rPr>
-              <w:t>Documentatie</w:t>
-            </w:r>
-          </w:p>
-        </w:tc>
-      </w:tr>
-      <w:tr>
-        <w:tc>
-          <w:tcPr>
-            <w:tcW w:w="1989" w:type="pct"/>
+            <w:tcW w:w="1310" w:type="pct"/>
             <w:shd w:val="clear" w:color="auto" w:fill="auto"/>
           </w:tcPr>
           <w:p>
@@ -1036,7 +1066,7 @@
         </w:tc>
         <w:tc>
           <w:tcPr>
-            <w:tcW w:w="3011" w:type="pct"/>
+            <w:tcW w:w="1150" w:type="pct"/>
             <w:shd w:val="clear" w:color="auto" w:fill="auto"/>
           </w:tcPr>
           <w:p>
@@ -1050,12 +1080,53 @@
                 <w:iCs/>
               </w:rPr>
               <w:t>Planning en bijhouden</w:t>
+            </w:r>
+          </w:p>
+        </w:tc>
+        <w:tc>
+          <w:tcPr>
+            <w:tcW w:w="2541" w:type="pct"/>
+          </w:tcPr>
+          <w:p>
+            <w:pPr>
+              <w:rPr>
+                <w:iCs/>
+              </w:rPr>
+            </w:pPr>
+            <w:r>
+              <w:rPr>
+                <w:iCs/>
+              </w:rPr>
+              <w:t>https://trello.com/b/Az328305/proef-pvb-vulkanenruimer</w:t>
             </w:r>
           </w:p>
         </w:tc>
       </w:tr>
     </w:tbl>
     <w:p/>
+    <w:p>
+      <w:r>
+        <w:t xml:space="preserve">Werkende game </w:t>
+      </w:r>
+      <w:proofErr w:type="spellStart"/>
+      <w:r>
+        <w:t>builds</w:t>
+      </w:r>
+      <w:proofErr w:type="spellEnd"/>
+      <w:r>
+        <w:t xml:space="preserve"> zijn te vinden in de GitHub </w:t>
+      </w:r>
+      <w:proofErr w:type="spellStart"/>
+      <w:r>
+        <w:t>repositories</w:t>
+      </w:r>
+      <w:proofErr w:type="spellEnd"/>
+      <w:r>
+        <w:t xml:space="preserve"> onder Releases.</w:t>
+      </w:r>
+      <w:bookmarkStart w:id="18" w:name="_GoBack"/>
+      <w:bookmarkEnd w:id="18"/>
+    </w:p>
     <w:p>
       <w:pPr>
         <w:autoSpaceDE/>
@@ -1452,15 +1523,29 @@
       </w:rPr>
       <w:t xml:space="preserve"> / </w:t>
     </w:r>
-    <w:fldSimple w:instr=" NUMPAGES  \* MERGEFORMAT ">
-      <w:r>
-        <w:rPr>
-          <w:rStyle w:val="PageNumber"/>
-          <w:noProof/>
-        </w:rPr>
-        <w:t>1</w:t>
-      </w:r>
-    </w:fldSimple>
+    <w:r>
+      <w:fldChar w:fldCharType="begin"/>
+    </w:r>
+    <w:r>
+      <w:instrText xml:space="preserve"> NUMPAGES  \* MERGEFORMAT </w:instrText>
+    </w:r>
+    <w:r>
+      <w:fldChar w:fldCharType="separate"/>
+    </w:r>
+    <w:r>
+      <w:rPr>
+        <w:rStyle w:val="PageNumber"/>
+        <w:noProof/>
+      </w:rPr>
+      <w:t>1</w:t>
+    </w:r>
+    <w:r>
+      <w:rPr>
+        <w:rStyle w:val="PageNumber"/>
+        <w:noProof/>
+      </w:rPr>
+      <w:fldChar w:fldCharType="end"/>
+    </w:r>
   </w:p>
   <w:tbl>
     <w:tblPr>
@@ -4541,15 +4626,6 @@
 </file>
 
 <file path=customXml/item1.xml><?xml version="1.0" encoding="utf-8"?>
-<?mso-contentType ?>
-<FormTemplates xmlns="http://schemas.microsoft.com/sharepoint/v3/contenttype/forms">
-  <Display>DocumentLibraryForm</Display>
-  <Edit>DocumentLibraryForm</Edit>
-  <New>DocumentLibraryForm</New>
-</FormTemplates>
-</file>
-
-<file path=customXml/item2.xml><?xml version="1.0" encoding="utf-8"?>
 <ct:contentTypeSchema xmlns:ct="http://schemas.microsoft.com/office/2006/metadata/contentType" xmlns:ma="http://schemas.microsoft.com/office/2006/metadata/properties/metaAttributes" ct:_="" ma:_="" ma:contentTypeName="Document" ma:contentTypeID="0x010100D67535082B48E04AAE02817C1ADAD70F" ma:contentTypeVersion="4" ma:contentTypeDescription="Een nieuw document maken." ma:contentTypeScope="" ma:versionID="4cff4d06bb30917311dcb0e70effb102">
   <xsd:schema xmlns:xsd="http://www.w3.org/2001/XMLSchema" xmlns:xs="http://www.w3.org/2001/XMLSchema" xmlns:p="http://schemas.microsoft.com/office/2006/metadata/properties" xmlns:ns2="c594f1e2-5885-49f8-a272-d8d87bab84e1" xmlns:ns3="16d0765d-ad8b-41cc-a283-d13bd7897f80" targetNamespace="http://schemas.microsoft.com/office/2006/metadata/properties" ma:root="true" ma:fieldsID="21b298196366e87d98e5cd414e905101" ns2:_="" ns3:_="">
     <xsd:import namespace="c594f1e2-5885-49f8-a272-d8d87bab84e1"/>
@@ -4714,6 +4790,15 @@
 </ct:contentTypeSchema>
 </file>
 
+<file path=customXml/item2.xml><?xml version="1.0" encoding="utf-8"?>
+<?mso-contentType ?>
+<FormTemplates xmlns="http://schemas.microsoft.com/sharepoint/v3/contenttype/forms">
+  <Display>DocumentLibraryForm</Display>
+  <Edit>DocumentLibraryForm</Edit>
+  <New>DocumentLibraryForm</New>
+</FormTemplates>
+</file>
+
 <file path=customXml/item3.xml><?xml version="1.0" encoding="utf-8"?>
 <p:properties xmlns:p="http://schemas.microsoft.com/office/2006/metadata/properties" xmlns:xsi="http://www.w3.org/2001/XMLSchema-instance" xmlns:pc="http://schemas.microsoft.com/office/infopath/2007/PartnerControls">
   <documentManagement/>
@@ -4721,14 +4806,6 @@
 </file>
 
 <file path=customXml/itemProps1.xml><?xml version="1.0" encoding="utf-8"?>
-<ds:datastoreItem xmlns:ds="http://schemas.openxmlformats.org/officeDocument/2006/customXml" ds:itemID="{8D848C74-4A81-4DEA-BF6E-3E9DF814201F}">
-  <ds:schemaRefs>
-    <ds:schemaRef ds:uri="http://schemas.microsoft.com/sharepoint/v3/contenttype/forms"/>
-  </ds:schemaRefs>
-</ds:datastoreItem>
-</file>
-
-<file path=customXml/itemProps2.xml><?xml version="1.0" encoding="utf-8"?>
 <ds:datastoreItem xmlns:ds="http://schemas.openxmlformats.org/officeDocument/2006/customXml" ds:itemID="{CF6A85B6-ED74-4848-9938-43C4253E2C38}">
   <ds:schemaRefs>
     <ds:schemaRef ds:uri="http://schemas.microsoft.com/office/2006/metadata/contentType"/>
@@ -4747,6 +4824,14 @@
 </ds:datastoreItem>
 </file>
 
+<file path=customXml/itemProps2.xml><?xml version="1.0" encoding="utf-8"?>
+<ds:datastoreItem xmlns:ds="http://schemas.openxmlformats.org/officeDocument/2006/customXml" ds:itemID="{8D848C74-4A81-4DEA-BF6E-3E9DF814201F}">
+  <ds:schemaRefs>
+    <ds:schemaRef ds:uri="http://schemas.microsoft.com/sharepoint/v3/contenttype/forms"/>
+  </ds:schemaRefs>
+</ds:datastoreItem>
+</file>
+
 <file path=customXml/itemProps3.xml><?xml version="1.0" encoding="utf-8"?>
 <ds:datastoreItem xmlns:ds="http://schemas.openxmlformats.org/officeDocument/2006/customXml" ds:itemID="{A5413716-47A4-4D41-8C8F-983CE46F6088}">
   <ds:schemaRefs>
